--- a/242. 逼、偪→逼.docx
+++ b/242. 逼、偪→逼.docx
@@ -140,7 +140,7 @@
           <w:szCs w:val="43"/>
           <w:lang w:eastAsia="zh-TW"/>
         </w:rPr>
-        <w:t>辨意：根據《教育部異體字字典》，「</w:t>
+        <w:t>辨意：「</w:t>
       </w:r>
       <w:r>
         <w:rPr>

--- a/242. 逼、偪→逼.docx
+++ b/242. 逼、偪→逼.docx
@@ -16,6 +16,7 @@
           <w:lang w:eastAsia="zh-TW"/>
         </w:rPr>
       </w:pPr>
+      <w:bookmarkStart w:id="0" w:name="_GoBack"/>
       <w:r>
         <w:rPr>
           <w:rFonts w:hint="eastAsia" w:ascii="TW-MOE-Std-Kai" w:hAnsi="TW-MOE-Std-Kai" w:eastAsia="TW-MOE-Std-Kai" w:cs="TW-MOE-Std-Kai"/>
@@ -167,18 +168,7 @@
           <w:szCs w:val="43"/>
           <w:lang w:val="en-US" w:eastAsia="zh-TW"/>
         </w:rPr>
-        <w:t>是指接近、威脅、強迫、驅逐、狹窄、非常（程度深），如「逼近」、「緊逼」、「進逼」、「逼迫」、「催逼」、「逼債」、「咄咄逼人」、「逼上梁山」、「威逼利誘」</w:t>
-      </w:r>
-      <w:bookmarkStart w:id="0" w:name="_GoBack"/>
-      <w:bookmarkEnd w:id="0"/>
-      <w:r>
-        <w:rPr>
-          <w:rFonts w:hint="eastAsia" w:ascii="TW-MOE-Std-Kai" w:hAnsi="TW-MOE-Std-Kai" w:eastAsia="TW-MOE-Std-Kai" w:cs="TW-MOE-Std-Kai"/>
-          <w:sz w:val="43"/>
-          <w:szCs w:val="43"/>
-          <w:lang w:val="en-US" w:eastAsia="zh-TW"/>
-        </w:rPr>
-        <w:t>、「逼宮」、「逼仄」、「逼真」、「逼肖」等。而「偪（</w:t>
+        <w:t>是指接近、威脅、強迫、驅逐、狹窄、非常（程度深），如「逼近」、「緊逼」、「進逼」、「逼迫」、「催逼」、「逼債」、「咄咄逼人」、「逼上梁山」、「威逼利誘」、「逼宮」、「逼仄」、「逼真」、「逼肖」等。而「偪（</w:t>
       </w:r>
       <w:r>
         <w:rPr>
@@ -271,6 +261,7 @@
         <w:t>）」。</w:t>
       </w:r>
     </w:p>
+    <w:bookmarkEnd w:id="0"/>
     <w:sectPr>
       <w:pgSz w:w="11906" w:h="16838"/>
       <w:pgMar w:top="1440" w:right="1800" w:bottom="1440" w:left="1800" w:header="851" w:footer="992" w:gutter="0"/>

--- a/242. 逼、偪→逼.docx
+++ b/242. 逼、偪→逼.docx
@@ -16,7 +16,6 @@
           <w:lang w:eastAsia="zh-TW"/>
         </w:rPr>
       </w:pPr>
-      <w:bookmarkStart w:id="0" w:name="_GoBack"/>
       <w:r>
         <w:rPr>
           <w:rFonts w:hint="eastAsia" w:ascii="TW-MOE-Std-Kai" w:hAnsi="TW-MOE-Std-Kai" w:eastAsia="TW-MOE-Std-Kai" w:cs="TW-MOE-Std-Kai"/>
@@ -168,7 +167,18 @@
           <w:szCs w:val="43"/>
           <w:lang w:val="en-US" w:eastAsia="zh-TW"/>
         </w:rPr>
-        <w:t>是指接近、威脅、強迫、驅逐、狹窄、非常（程度深），如「逼近」、「緊逼」、「進逼」、「逼迫」、「催逼」、「逼債」、「咄咄逼人」、「逼上梁山」、「威逼利誘」、「逼宮」、「逼仄」、「逼真」、「逼肖」等。而「偪（</w:t>
+        <w:t>是指接近、威脅、強迫、驅逐、狹窄、非常（程度深），如「逼近」、「緊逼」、「進逼」、「逼迫」、「催逼」、「強逼」、「逼債」、「逼人」</w:t>
+      </w:r>
+      <w:bookmarkStart w:id="0" w:name="_GoBack"/>
+      <w:bookmarkEnd w:id="0"/>
+      <w:r>
+        <w:rPr>
+          <w:rFonts w:hint="eastAsia" w:ascii="TW-MOE-Std-Kai" w:hAnsi="TW-MOE-Std-Kai" w:eastAsia="TW-MOE-Std-Kai" w:cs="TW-MOE-Std-Kai"/>
+          <w:sz w:val="43"/>
+          <w:szCs w:val="43"/>
+          <w:lang w:val="en-US" w:eastAsia="zh-TW"/>
+        </w:rPr>
+        <w:t>、「咄咄逼人」、「逼上梁山」、「威逼利誘」、「逼宮」、「逼仄」、「逼真」、「逼肖」等。而「偪（</w:t>
       </w:r>
       <w:r>
         <w:rPr>
@@ -261,7 +271,6 @@
         <w:t>）」。</w:t>
       </w:r>
     </w:p>
-    <w:bookmarkEnd w:id="0"/>
     <w:sectPr>
       <w:pgSz w:w="11906" w:h="16838"/>
       <w:pgMar w:top="1440" w:right="1800" w:bottom="1440" w:left="1800" w:header="851" w:footer="992" w:gutter="0"/>
